--- a/doc/apm/3.深度掌握应用性能指标采集方法.docx
+++ b/doc/apm/3.深度掌握应用性能指标采集方法.docx
@@ -689,7 +689,7 @@
         <w:keepLines w:val="0"/>
         <w:widowControl/>
         <w:suppressLineNumbers w:val="0"/>
-        <w:ind w:firstLine="388" w:firstLineChars="200"/>
+        <w:ind w:firstLine="380" w:firstLineChars="200"/>
         <w:jc w:val="left"/>
       </w:pPr>
       <w:r>
@@ -710,7 +710,7 @@
         <w:keepLines w:val="0"/>
         <w:widowControl/>
         <w:suppressLineNumbers w:val="0"/>
-        <w:ind w:firstLine="388" w:firstLineChars="200"/>
+        <w:ind w:firstLine="380" w:firstLineChars="200"/>
         <w:jc w:val="left"/>
       </w:pPr>
       <w:r>
@@ -731,7 +731,7 @@
         <w:keepLines w:val="0"/>
         <w:widowControl/>
         <w:suppressLineNumbers w:val="0"/>
-        <w:ind w:firstLine="388" w:firstLineChars="200"/>
+        <w:ind w:firstLine="380" w:firstLineChars="200"/>
         <w:jc w:val="left"/>
       </w:pPr>
       <w:r>
@@ -784,7 +784,7 @@
         <w:keepLines w:val="0"/>
         <w:widowControl/>
         <w:suppressLineNumbers w:val="0"/>
-        <w:ind w:firstLine="388" w:firstLineChars="200"/>
+        <w:ind w:firstLine="380" w:firstLineChars="200"/>
         <w:jc w:val="left"/>
       </w:pPr>
       <w:r>
@@ -805,7 +805,7 @@
         <w:keepLines w:val="0"/>
         <w:widowControl/>
         <w:suppressLineNumbers w:val="0"/>
-        <w:ind w:firstLine="388" w:firstLineChars="200"/>
+        <w:ind w:firstLine="380" w:firstLineChars="200"/>
         <w:jc w:val="left"/>
       </w:pPr>
       <w:r>
@@ -971,7 +971,7 @@
         <w:keepLines w:val="0"/>
         <w:widowControl/>
         <w:suppressLineNumbers w:val="0"/>
-        <w:ind w:firstLine="388" w:firstLineChars="200"/>
+        <w:ind w:firstLine="380" w:firstLineChars="200"/>
         <w:jc w:val="left"/>
       </w:pPr>
       <w:r>
@@ -992,7 +992,7 @@
         <w:keepLines w:val="0"/>
         <w:widowControl/>
         <w:suppressLineNumbers w:val="0"/>
-        <w:ind w:firstLine="582" w:firstLineChars="300"/>
+        <w:ind w:firstLine="570" w:firstLineChars="300"/>
         <w:jc w:val="left"/>
       </w:pPr>
       <w:r>
@@ -1013,7 +1013,7 @@
         <w:keepLines w:val="0"/>
         <w:widowControl/>
         <w:suppressLineNumbers w:val="0"/>
-        <w:ind w:firstLine="388" w:firstLineChars="200"/>
+        <w:ind w:firstLine="380" w:firstLineChars="200"/>
         <w:jc w:val="left"/>
       </w:pPr>
       <w:r>
@@ -1034,7 +1034,7 @@
         <w:keepLines w:val="0"/>
         <w:widowControl/>
         <w:suppressLineNumbers w:val="0"/>
-        <w:ind w:firstLine="388" w:firstLineChars="200"/>
+        <w:ind w:firstLine="380" w:firstLineChars="200"/>
         <w:jc w:val="left"/>
       </w:pPr>
       <w:r>
@@ -1076,7 +1076,7 @@
         <w:keepLines w:val="0"/>
         <w:widowControl/>
         <w:suppressLineNumbers w:val="0"/>
-        <w:ind w:firstLine="194" w:firstLineChars="100"/>
+        <w:ind w:firstLine="190" w:firstLineChars="100"/>
         <w:jc w:val="left"/>
       </w:pPr>
       <w:r>
@@ -1109,7 +1109,7 @@
         <w:keepLines w:val="0"/>
         <w:widowControl/>
         <w:suppressLineNumbers w:val="0"/>
-        <w:ind w:firstLine="582" w:firstLineChars="300"/>
+        <w:ind w:firstLine="570" w:firstLineChars="300"/>
         <w:jc w:val="left"/>
       </w:pPr>
       <w:r>
@@ -1130,7 +1130,7 @@
         <w:keepLines w:val="0"/>
         <w:widowControl/>
         <w:suppressLineNumbers w:val="0"/>
-        <w:ind w:firstLine="194" w:firstLineChars="100"/>
+        <w:ind w:firstLine="190" w:firstLineChars="100"/>
         <w:jc w:val="left"/>
       </w:pPr>
       <w:r>
@@ -1163,7 +1163,7 @@
         <w:keepLines w:val="0"/>
         <w:widowControl/>
         <w:suppressLineNumbers w:val="0"/>
-        <w:ind w:firstLine="582" w:firstLineChars="300"/>
+        <w:ind w:firstLine="570" w:firstLineChars="300"/>
         <w:jc w:val="left"/>
       </w:pPr>
       <w:r>
@@ -1206,7 +1206,7 @@
         <w:keepLines w:val="0"/>
         <w:widowControl/>
         <w:suppressLineNumbers w:val="0"/>
-        <w:ind w:firstLine="582" w:firstLineChars="300"/>
+        <w:ind w:firstLine="570" w:firstLineChars="300"/>
         <w:jc w:val="left"/>
       </w:pPr>
       <w:r>
@@ -1260,7 +1260,7 @@
         <w:keepLines w:val="0"/>
         <w:widowControl/>
         <w:suppressLineNumbers w:val="0"/>
-        <w:ind w:firstLine="970" w:firstLineChars="500"/>
+        <w:ind w:firstLine="950" w:firstLineChars="500"/>
         <w:jc w:val="left"/>
       </w:pPr>
       <w:r>
@@ -1281,7 +1281,7 @@
         <w:keepLines w:val="0"/>
         <w:widowControl/>
         <w:suppressLineNumbers w:val="0"/>
-        <w:ind w:firstLine="970" w:firstLineChars="500"/>
+        <w:ind w:firstLine="950" w:firstLineChars="500"/>
         <w:jc w:val="left"/>
       </w:pPr>
       <w:r>
@@ -1293,16 +1293,38 @@
           <w:szCs w:val="19"/>
           <w:lang w:val="en-US" w:eastAsia="zh-CN" w:bidi="ar"/>
         </w:rPr>
-        <w:t xml:space="preserve">ii. 加⼤了开发成本 com.tuling.*.** </w:t>
-      </w:r>
-    </w:p>
-    <w:p>
-      <w:pPr>
-        <w:keepNext w:val="0"/>
-        <w:keepLines w:val="0"/>
-        <w:widowControl/>
-        <w:suppressLineNumbers w:val="0"/>
-        <w:ind w:firstLine="194" w:firstLineChars="100"/>
+        <w:t>ii. 加⼤了开发成本 com.</w:t>
+      </w:r>
+      <w:r>
+        <w:rPr>
+          <w:rFonts w:hint="eastAsia" w:ascii="PingFang SC Medium" w:hAnsi="PingFang SC Medium" w:eastAsia="PingFang SC Medium" w:cs="PingFang SC Medium"/>
+          <w:color w:val="4DA8EE"/>
+          <w:kern w:val="0"/>
+          <w:sz w:val="19"/>
+          <w:szCs w:val="19"/>
+          <w:lang w:val="en-US" w:eastAsia="zh-CN" w:bidi="ar"/>
+        </w:rPr>
+        <w:t>xxx</w:t>
+      </w:r>
+      <w:r>
+        <w:rPr>
+          <w:rFonts w:hint="default" w:ascii="PingFang SC Medium" w:hAnsi="PingFang SC Medium" w:eastAsia="PingFang SC Medium" w:cs="PingFang SC Medium"/>
+          <w:color w:val="4DA8EE"/>
+          <w:kern w:val="0"/>
+          <w:sz w:val="19"/>
+          <w:szCs w:val="19"/>
+          <w:lang w:val="en-US" w:eastAsia="zh-CN" w:bidi="ar"/>
+        </w:rPr>
+        <w:t xml:space="preserve">.*.** </w:t>
+      </w:r>
+    </w:p>
+    <w:p>
+      <w:pPr>
+        <w:keepNext w:val="0"/>
+        <w:keepLines w:val="0"/>
+        <w:widowControl/>
+        <w:suppressLineNumbers w:val="0"/>
+        <w:ind w:firstLine="190" w:firstLineChars="100"/>
         <w:jc w:val="left"/>
       </w:pPr>
       <w:r>
@@ -1335,19 +1357,62 @@
         <w:keepLines w:val="0"/>
         <w:widowControl/>
         <w:suppressLineNumbers w:val="0"/>
+        <w:ind w:firstLine="380" w:firstLineChars="200"/>
+        <w:jc w:val="left"/>
+      </w:pPr>
+      <w:r>
+        <w:rPr>
+          <w:rFonts w:hint="default" w:ascii="PingFang SC Medium" w:hAnsi="PingFang SC Medium" w:eastAsia="PingFang SC Medium" w:cs="PingFang SC Medium"/>
+          <w:color w:val="0D0015"/>
+          <w:kern w:val="0"/>
+          <w:sz w:val="19"/>
+          <w:szCs w:val="19"/>
+          <w:lang w:val="en-US" w:eastAsia="zh-CN" w:bidi="ar"/>
+        </w:rPr>
+        <w:t xml:space="preserve">a. 基于最原始数据上报每条数据，在基于ElasticSearch 进⾏统计 </w:t>
+      </w:r>
+    </w:p>
+    <w:p>
+      <w:pPr>
+        <w:keepNext w:val="0"/>
+        <w:keepLines w:val="0"/>
+        <w:widowControl/>
+        <w:suppressLineNumbers w:val="0"/>
         <w:ind w:firstLine="388" w:firstLineChars="200"/>
         <w:jc w:val="left"/>
       </w:pPr>
       <w:r>
         <w:rPr>
-          <w:rFonts w:hint="default" w:ascii="PingFang SC Medium" w:hAnsi="PingFang SC Medium" w:eastAsia="PingFang SC Medium" w:cs="PingFang SC Medium"/>
-          <w:color w:val="0D0015"/>
-          <w:kern w:val="0"/>
-          <w:sz w:val="19"/>
-          <w:szCs w:val="19"/>
-          <w:lang w:val="en-US" w:eastAsia="zh-CN" w:bidi="ar"/>
-        </w:rPr>
-        <w:t xml:space="preserve">a. 基于最原始数据上报每条数据，在基于ElasticSearch 进⾏统计 </w:t>
+          <w:rFonts w:ascii="PingFang SC Medium" w:hAnsi="PingFang SC Medium" w:eastAsia="PingFang SC Medium" w:cs="PingFang SC Medium"/>
+          <w:color w:val="A3E043"/>
+          <w:kern w:val="0"/>
+          <w:sz w:val="19"/>
+          <w:szCs w:val="19"/>
+          <w:lang w:val="en-US" w:eastAsia="zh-CN" w:bidi="ar"/>
+        </w:rPr>
+        <w:t>b. 每</w:t>
+      </w:r>
+      <w:r>
+        <w:rPr>
+          <w:rFonts w:hint="eastAsia" w:ascii="PingFang SC Medium" w:hAnsi="PingFang SC Medium" w:eastAsia="PingFang SC Medium" w:cs="PingFang SC Medium"/>
+          <w:color w:val="A3E043"/>
+          <w:kern w:val="0"/>
+          <w:sz w:val="19"/>
+          <w:szCs w:val="19"/>
+          <w:lang w:val="en-US" w:eastAsia="zh-CN" w:bidi="ar"/>
+        </w:rPr>
+        <w:t>xx</w:t>
+      </w:r>
+      <w:r>
+        <w:rPr>
+          <w:rFonts w:ascii="PingFang SC Medium" w:hAnsi="PingFang SC Medium" w:eastAsia="PingFang SC Medium" w:cs="PingFang SC Medium"/>
+          <w:color w:val="A3E043"/>
+          <w:kern w:val="0"/>
+          <w:sz w:val="19"/>
+          <w:szCs w:val="19"/>
+          <w:lang w:val="en-US" w:eastAsia="zh-CN" w:bidi="ar"/>
+        </w:rPr>
+        <w:t xml:space="preserve">秒上报⼀次接⼝的统计数据 </w:t>
       </w:r>
     </w:p>
     <w:p>
@@ -1607,7 +1672,7 @@
         <w:keepLines w:val="0"/>
         <w:widowControl/>
         <w:suppressLineNumbers w:val="0"/>
-        <w:ind w:firstLine="388" w:firstLineChars="200"/>
+        <w:ind w:firstLine="380" w:firstLineChars="200"/>
         <w:jc w:val="left"/>
       </w:pPr>
       <w:r>
@@ -1628,7 +1693,7 @@
         <w:keepLines w:val="0"/>
         <w:widowControl/>
         <w:suppressLineNumbers w:val="0"/>
-        <w:ind w:firstLine="388" w:firstLineChars="200"/>
+        <w:ind w:firstLine="380" w:firstLineChars="200"/>
         <w:jc w:val="left"/>
       </w:pPr>
       <w:r>
@@ -1649,7 +1714,7 @@
         <w:keepLines w:val="0"/>
         <w:widowControl/>
         <w:suppressLineNumbers w:val="0"/>
-        <w:ind w:firstLine="388" w:firstLineChars="200"/>
+        <w:ind w:firstLine="380" w:firstLineChars="200"/>
         <w:jc w:val="left"/>
       </w:pPr>
       <w:r>
@@ -1670,7 +1735,7 @@
         <w:keepLines w:val="0"/>
         <w:widowControl/>
         <w:suppressLineNumbers w:val="0"/>
-        <w:ind w:firstLine="388" w:firstLineChars="200"/>
+        <w:ind w:firstLine="380" w:firstLineChars="200"/>
         <w:jc w:val="left"/>
       </w:pPr>
       <w:r>
@@ -1691,7 +1756,7 @@
         <w:keepLines w:val="0"/>
         <w:widowControl/>
         <w:suppressLineNumbers w:val="0"/>
-        <w:ind w:firstLine="388" w:firstLineChars="200"/>
+        <w:ind w:firstLine="380" w:firstLineChars="200"/>
         <w:jc w:val="left"/>
       </w:pPr>
       <w:r>
@@ -1733,6 +1798,7 @@
         <w:keepLines w:val="0"/>
         <w:widowControl/>
         <w:suppressLineNumbers w:val="0"/>
+        <w:ind w:firstLine="380" w:firstLineChars="200"/>
         <w:jc w:val="left"/>
       </w:pPr>
       <w:r>
@@ -1765,6 +1831,7 @@
         <w:keepLines w:val="0"/>
         <w:widowControl/>
         <w:suppressLineNumbers w:val="0"/>
+        <w:ind w:firstLine="760" w:firstLineChars="400"/>
         <w:jc w:val="left"/>
       </w:pPr>
       <w:r>
@@ -1797,6 +1864,7 @@
         <w:keepLines w:val="0"/>
         <w:widowControl/>
         <w:suppressLineNumbers w:val="0"/>
+        <w:ind w:firstLine="380" w:firstLineChars="200"/>
         <w:jc w:val="left"/>
       </w:pPr>
       <w:r>
@@ -1829,7 +1897,7 @@
         <w:keepLines w:val="0"/>
         <w:widowControl/>
         <w:suppressLineNumbers w:val="0"/>
-        <w:ind w:firstLine="388" w:firstLineChars="200"/>
+        <w:ind w:firstLine="760" w:firstLineChars="400"/>
         <w:jc w:val="left"/>
       </w:pPr>
       <w:r>
@@ -1850,7 +1918,7 @@
         <w:keepLines w:val="0"/>
         <w:widowControl/>
         <w:suppressLineNumbers w:val="0"/>
-        <w:ind w:firstLine="388" w:firstLineChars="200"/>
+        <w:ind w:firstLine="760" w:firstLineChars="400"/>
         <w:jc w:val="left"/>
       </w:pPr>
       <w:r>
@@ -1871,9 +1939,11 @@
         <w:keepLines w:val="0"/>
         <w:widowControl/>
         <w:suppressLineNumbers w:val="0"/>
-        <w:ind w:firstLine="388" w:firstLineChars="200"/>
-        <w:jc w:val="left"/>
-      </w:pPr>
+        <w:ind w:firstLine="760" w:firstLineChars="400"/>
+        <w:jc w:val="left"/>
+      </w:pPr>
+      <w:bookmarkStart w:id="0" w:name="_GoBack"/>
+      <w:bookmarkEnd w:id="0"/>
       <w:r>
         <w:rPr>
           <w:rFonts w:hint="default" w:ascii="PingFang SC Medium" w:hAnsi="PingFang SC Medium" w:eastAsia="PingFang SC Medium" w:cs="PingFang SC Medium"/>
@@ -1947,7 +2017,7 @@
         <w:keepLines w:val="0"/>
         <w:widowControl/>
         <w:suppressLineNumbers w:val="0"/>
-        <w:ind w:firstLine="388" w:firstLineChars="200"/>
+        <w:ind w:firstLine="380" w:firstLineChars="200"/>
         <w:jc w:val="left"/>
       </w:pPr>
       <w:r>
@@ -1968,7 +2038,7 @@
         <w:keepLines w:val="0"/>
         <w:widowControl/>
         <w:suppressLineNumbers w:val="0"/>
-        <w:ind w:firstLine="388" w:firstLineChars="200"/>
+        <w:ind w:firstLine="380" w:firstLineChars="200"/>
         <w:jc w:val="left"/>
       </w:pPr>
       <w:r>
@@ -2000,20 +2070,7 @@
           <w:szCs w:val="19"/>
           <w:lang w:val="en-US" w:eastAsia="zh-CN" w:bidi="ar"/>
         </w:rPr>
-        <w:t xml:space="preserve">4. URL分类统计 </w:t>
-      </w:r>
-      <w:bookmarkStart w:id="0" w:name="_GoBack"/>
-      <w:bookmarkEnd w:id="0"/>
-      <w:r>
-        <w:rPr>
-          <w:rFonts w:hint="default" w:ascii="PingFang SC Medium" w:hAnsi="PingFang SC Medium" w:eastAsia="PingFang SC Medium" w:cs="PingFang SC Medium"/>
-          <w:color w:val="494949"/>
-          <w:kern w:val="0"/>
-          <w:sz w:val="19"/>
-          <w:szCs w:val="19"/>
-          <w:lang w:val="en-US" w:eastAsia="zh-CN" w:bidi="ar"/>
-        </w:rPr>
-        <w:t xml:space="preserve">// ⽤例 添加购物⻋、查看商品详情⻚、 </w:t>
+        <w:t xml:space="preserve">4. URL分类统计 // ⽤例 添加购物⻋、查看商品详情⻚、 </w:t>
       </w:r>
     </w:p>
     <w:p/>
